--- a/Diplomski_zavrsni_predlozak.docx
+++ b/Diplomski_zavrsni_predlozak.docx
@@ -158,7 +158,7 @@
         </w:rPr>
         <w:fldChar w:fldCharType="separate"/>
       </w:r>
-      <w:hyperlink w:anchor="_Toc167879743" w:history="1">
+      <w:hyperlink w:anchor="_Toc168592083" w:history="1">
         <w:r>
           <w:rPr>
             <w:rStyle w:val="Hiperveza"/>
@@ -185,7 +185,7 @@
             <w:noProof/>
             <w:webHidden/>
           </w:rPr>
-          <w:instrText xml:space="preserve"> PAGEREF _Toc167879743 \h </w:instrText>
+          <w:instrText xml:space="preserve"> PAGEREF _Toc168592083 \h </w:instrText>
         </w:r>
         <w:r>
           <w:rPr>
@@ -235,7 +235,7 @@
           <w14:ligatures w14:val="standardContextual"/>
         </w:rPr>
       </w:pPr>
-      <w:hyperlink w:anchor="_Toc167879744" w:history="1">
+      <w:hyperlink w:anchor="_Toc168592084" w:history="1">
         <w:r>
           <w:rPr>
             <w:rStyle w:val="Hiperveza"/>
@@ -262,7 +262,7 @@
             <w:noProof/>
             <w:webHidden/>
           </w:rPr>
-          <w:instrText xml:space="preserve"> PAGEREF _Toc167879744 \h </w:instrText>
+          <w:instrText xml:space="preserve"> PAGEREF _Toc168592084 \h </w:instrText>
         </w:r>
         <w:r>
           <w:rPr>
@@ -283,6 +283,771 @@
             <w:webHidden/>
           </w:rPr>
           <w:t>1</w:t>
+        </w:r>
+        <w:r>
+          <w:rPr>
+            <w:noProof/>
+            <w:webHidden/>
+          </w:rPr>
+          <w:fldChar w:fldCharType="end"/>
+        </w:r>
+      </w:hyperlink>
+    </w:p>
+    <w:p>
+      <w:pPr>
+        <w:pStyle w:val="Sadraj1"/>
+        <w:tabs>
+          <w:tab w:val="right" w:leader="dot" w:pos="9344"/>
+        </w:tabs>
+        <w:rPr>
+          <w:rFonts w:asciiTheme="minorHAnsi" w:eastAsiaTheme="minorEastAsia" w:hAnsiTheme="minorHAnsi" w:cstheme="minorBidi"/>
+          <w:b w:val="0"/>
+          <w:bCs w:val="0"/>
+          <w:iCs w:val="0"/>
+          <w:noProof/>
+          <w:color w:val="auto"/>
+          <w:kern w:val="2"/>
+          <w:lang w:eastAsia="hr-HR"/>
+          <w14:ligatures w14:val="standardContextual"/>
+        </w:rPr>
+      </w:pPr>
+      <w:hyperlink w:anchor="_Toc168592085" w:history="1">
+        <w:r>
+          <w:rPr>
+            <w:rStyle w:val="Hiperveza"/>
+            <w:noProof/>
+          </w:rPr>
+          <w:t>2. PREGLED PODRUČJA HVATANJA PREDMETA</w:t>
+        </w:r>
+        <w:r>
+          <w:rPr>
+            <w:noProof/>
+            <w:webHidden/>
+          </w:rPr>
+          <w:tab/>
+        </w:r>
+        <w:r>
+          <w:rPr>
+            <w:noProof/>
+            <w:webHidden/>
+          </w:rPr>
+          <w:fldChar w:fldCharType="begin"/>
+        </w:r>
+        <w:r>
+          <w:rPr>
+            <w:noProof/>
+            <w:webHidden/>
+          </w:rPr>
+          <w:instrText xml:space="preserve"> PAGEREF _Toc168592085 \h </w:instrText>
+        </w:r>
+        <w:r>
+          <w:rPr>
+            <w:noProof/>
+            <w:webHidden/>
+          </w:rPr>
+        </w:r>
+        <w:r>
+          <w:rPr>
+            <w:noProof/>
+            <w:webHidden/>
+          </w:rPr>
+          <w:fldChar w:fldCharType="separate"/>
+        </w:r>
+        <w:r>
+          <w:rPr>
+            <w:noProof/>
+            <w:webHidden/>
+          </w:rPr>
+          <w:t>2</w:t>
+        </w:r>
+        <w:r>
+          <w:rPr>
+            <w:noProof/>
+            <w:webHidden/>
+          </w:rPr>
+          <w:fldChar w:fldCharType="end"/>
+        </w:r>
+      </w:hyperlink>
+    </w:p>
+    <w:p>
+      <w:pPr>
+        <w:pStyle w:val="Sadraj1"/>
+        <w:tabs>
+          <w:tab w:val="right" w:leader="dot" w:pos="9344"/>
+        </w:tabs>
+        <w:rPr>
+          <w:rFonts w:asciiTheme="minorHAnsi" w:eastAsiaTheme="minorEastAsia" w:hAnsiTheme="minorHAnsi" w:cstheme="minorBidi"/>
+          <w:b w:val="0"/>
+          <w:bCs w:val="0"/>
+          <w:iCs w:val="0"/>
+          <w:noProof/>
+          <w:color w:val="auto"/>
+          <w:kern w:val="2"/>
+          <w:lang w:eastAsia="hr-HR"/>
+          <w14:ligatures w14:val="standardContextual"/>
+        </w:rPr>
+      </w:pPr>
+      <w:hyperlink w:anchor="_Toc168592086" w:history="1">
+        <w:r>
+          <w:rPr>
+            <w:rStyle w:val="Hiperveza"/>
+            <w:noProof/>
+          </w:rPr>
+          <w:t>3. KORIŠTENE TEHNOLOGIJE</w:t>
+        </w:r>
+        <w:r>
+          <w:rPr>
+            <w:noProof/>
+            <w:webHidden/>
+          </w:rPr>
+          <w:tab/>
+        </w:r>
+        <w:r>
+          <w:rPr>
+            <w:noProof/>
+            <w:webHidden/>
+          </w:rPr>
+          <w:fldChar w:fldCharType="begin"/>
+        </w:r>
+        <w:r>
+          <w:rPr>
+            <w:noProof/>
+            <w:webHidden/>
+          </w:rPr>
+          <w:instrText xml:space="preserve"> PAGEREF _Toc168592086 \h </w:instrText>
+        </w:r>
+        <w:r>
+          <w:rPr>
+            <w:noProof/>
+            <w:webHidden/>
+          </w:rPr>
+        </w:r>
+        <w:r>
+          <w:rPr>
+            <w:noProof/>
+            <w:webHidden/>
+          </w:rPr>
+          <w:fldChar w:fldCharType="separate"/>
+        </w:r>
+        <w:r>
+          <w:rPr>
+            <w:noProof/>
+            <w:webHidden/>
+          </w:rPr>
+          <w:t>3</w:t>
+        </w:r>
+        <w:r>
+          <w:rPr>
+            <w:noProof/>
+            <w:webHidden/>
+          </w:rPr>
+          <w:fldChar w:fldCharType="end"/>
+        </w:r>
+      </w:hyperlink>
+    </w:p>
+    <w:p>
+      <w:pPr>
+        <w:pStyle w:val="Sadraj2"/>
+        <w:tabs>
+          <w:tab w:val="right" w:leader="dot" w:pos="9344"/>
+        </w:tabs>
+        <w:rPr>
+          <w:rFonts w:asciiTheme="minorHAnsi" w:eastAsiaTheme="minorEastAsia" w:hAnsiTheme="minorHAnsi" w:cstheme="minorBidi"/>
+          <w:b w:val="0"/>
+          <w:bCs w:val="0"/>
+          <w:noProof/>
+          <w:color w:val="auto"/>
+          <w:kern w:val="2"/>
+          <w:sz w:val="24"/>
+          <w:szCs w:val="24"/>
+          <w:lang w:eastAsia="hr-HR"/>
+          <w14:ligatures w14:val="standardContextual"/>
+        </w:rPr>
+      </w:pPr>
+      <w:hyperlink w:anchor="_Toc168592087" w:history="1">
+        <w:r>
+          <w:rPr>
+            <w:rStyle w:val="Hiperveza"/>
+            <w:noProof/>
+          </w:rPr>
+          <w:t>3.1. Docker</w:t>
+        </w:r>
+        <w:r>
+          <w:rPr>
+            <w:noProof/>
+            <w:webHidden/>
+          </w:rPr>
+          <w:tab/>
+        </w:r>
+        <w:r>
+          <w:rPr>
+            <w:noProof/>
+            <w:webHidden/>
+          </w:rPr>
+          <w:fldChar w:fldCharType="begin"/>
+        </w:r>
+        <w:r>
+          <w:rPr>
+            <w:noProof/>
+            <w:webHidden/>
+          </w:rPr>
+          <w:instrText xml:space="preserve"> PAGEREF _Toc168592087 \h </w:instrText>
+        </w:r>
+        <w:r>
+          <w:rPr>
+            <w:noProof/>
+            <w:webHidden/>
+          </w:rPr>
+        </w:r>
+        <w:r>
+          <w:rPr>
+            <w:noProof/>
+            <w:webHidden/>
+          </w:rPr>
+          <w:fldChar w:fldCharType="separate"/>
+        </w:r>
+        <w:r>
+          <w:rPr>
+            <w:noProof/>
+            <w:webHidden/>
+          </w:rPr>
+          <w:t>3</w:t>
+        </w:r>
+        <w:r>
+          <w:rPr>
+            <w:noProof/>
+            <w:webHidden/>
+          </w:rPr>
+          <w:fldChar w:fldCharType="end"/>
+        </w:r>
+      </w:hyperlink>
+    </w:p>
+    <w:p>
+      <w:pPr>
+        <w:pStyle w:val="Sadraj2"/>
+        <w:tabs>
+          <w:tab w:val="right" w:leader="dot" w:pos="9344"/>
+        </w:tabs>
+        <w:rPr>
+          <w:rFonts w:asciiTheme="minorHAnsi" w:eastAsiaTheme="minorEastAsia" w:hAnsiTheme="minorHAnsi" w:cstheme="minorBidi"/>
+          <w:b w:val="0"/>
+          <w:bCs w:val="0"/>
+          <w:noProof/>
+          <w:color w:val="auto"/>
+          <w:kern w:val="2"/>
+          <w:sz w:val="24"/>
+          <w:szCs w:val="24"/>
+          <w:lang w:eastAsia="hr-HR"/>
+          <w14:ligatures w14:val="standardContextual"/>
+        </w:rPr>
+      </w:pPr>
+      <w:hyperlink w:anchor="_Toc168592088" w:history="1">
+        <w:r>
+          <w:rPr>
+            <w:rStyle w:val="Hiperveza"/>
+            <w:noProof/>
+          </w:rPr>
+          <w:t>3.2. ROS</w:t>
+        </w:r>
+        <w:r>
+          <w:rPr>
+            <w:noProof/>
+            <w:webHidden/>
+          </w:rPr>
+          <w:tab/>
+        </w:r>
+        <w:r>
+          <w:rPr>
+            <w:noProof/>
+            <w:webHidden/>
+          </w:rPr>
+          <w:fldChar w:fldCharType="begin"/>
+        </w:r>
+        <w:r>
+          <w:rPr>
+            <w:noProof/>
+            <w:webHidden/>
+          </w:rPr>
+          <w:instrText xml:space="preserve"> PAGEREF _Toc168592088 \h </w:instrText>
+        </w:r>
+        <w:r>
+          <w:rPr>
+            <w:noProof/>
+            <w:webHidden/>
+          </w:rPr>
+        </w:r>
+        <w:r>
+          <w:rPr>
+            <w:noProof/>
+            <w:webHidden/>
+          </w:rPr>
+          <w:fldChar w:fldCharType="separate"/>
+        </w:r>
+        <w:r>
+          <w:rPr>
+            <w:noProof/>
+            <w:webHidden/>
+          </w:rPr>
+          <w:t>4</w:t>
+        </w:r>
+        <w:r>
+          <w:rPr>
+            <w:noProof/>
+            <w:webHidden/>
+          </w:rPr>
+          <w:fldChar w:fldCharType="end"/>
+        </w:r>
+      </w:hyperlink>
+    </w:p>
+    <w:p>
+      <w:pPr>
+        <w:pStyle w:val="Sadraj2"/>
+        <w:tabs>
+          <w:tab w:val="right" w:leader="dot" w:pos="9344"/>
+        </w:tabs>
+        <w:rPr>
+          <w:rFonts w:asciiTheme="minorHAnsi" w:eastAsiaTheme="minorEastAsia" w:hAnsiTheme="minorHAnsi" w:cstheme="minorBidi"/>
+          <w:b w:val="0"/>
+          <w:bCs w:val="0"/>
+          <w:noProof/>
+          <w:color w:val="auto"/>
+          <w:kern w:val="2"/>
+          <w:sz w:val="24"/>
+          <w:szCs w:val="24"/>
+          <w:lang w:eastAsia="hr-HR"/>
+          <w14:ligatures w14:val="standardContextual"/>
+        </w:rPr>
+      </w:pPr>
+      <w:hyperlink w:anchor="_Toc168592089" w:history="1">
+        <w:r>
+          <w:rPr>
+            <w:rStyle w:val="Hiperveza"/>
+            <w:noProof/>
+          </w:rPr>
+          <w:t>3.3. Robotski manipulator UR5</w:t>
+        </w:r>
+        <w:r>
+          <w:rPr>
+            <w:noProof/>
+            <w:webHidden/>
+          </w:rPr>
+          <w:tab/>
+        </w:r>
+        <w:r>
+          <w:rPr>
+            <w:noProof/>
+            <w:webHidden/>
+          </w:rPr>
+          <w:fldChar w:fldCharType="begin"/>
+        </w:r>
+        <w:r>
+          <w:rPr>
+            <w:noProof/>
+            <w:webHidden/>
+          </w:rPr>
+          <w:instrText xml:space="preserve"> PAGEREF _Toc168592089 \h </w:instrText>
+        </w:r>
+        <w:r>
+          <w:rPr>
+            <w:noProof/>
+            <w:webHidden/>
+          </w:rPr>
+        </w:r>
+        <w:r>
+          <w:rPr>
+            <w:noProof/>
+            <w:webHidden/>
+          </w:rPr>
+          <w:fldChar w:fldCharType="separate"/>
+        </w:r>
+        <w:r>
+          <w:rPr>
+            <w:noProof/>
+            <w:webHidden/>
+          </w:rPr>
+          <w:t>4</w:t>
+        </w:r>
+        <w:r>
+          <w:rPr>
+            <w:noProof/>
+            <w:webHidden/>
+          </w:rPr>
+          <w:fldChar w:fldCharType="end"/>
+        </w:r>
+      </w:hyperlink>
+    </w:p>
+    <w:p>
+      <w:pPr>
+        <w:pStyle w:val="Sadraj2"/>
+        <w:tabs>
+          <w:tab w:val="right" w:leader="dot" w:pos="9344"/>
+        </w:tabs>
+        <w:rPr>
+          <w:rFonts w:asciiTheme="minorHAnsi" w:eastAsiaTheme="minorEastAsia" w:hAnsiTheme="minorHAnsi" w:cstheme="minorBidi"/>
+          <w:b w:val="0"/>
+          <w:bCs w:val="0"/>
+          <w:noProof/>
+          <w:color w:val="auto"/>
+          <w:kern w:val="2"/>
+          <w:sz w:val="24"/>
+          <w:szCs w:val="24"/>
+          <w:lang w:eastAsia="hr-HR"/>
+          <w14:ligatures w14:val="standardContextual"/>
+        </w:rPr>
+      </w:pPr>
+      <w:hyperlink w:anchor="_Toc168592090" w:history="1">
+        <w:r>
+          <w:rPr>
+            <w:rStyle w:val="Hiperveza"/>
+            <w:noProof/>
+          </w:rPr>
+          <w:t>3.4. Robotska hvataljka RobotiQ Adaptive 3-Finger Gripper</w:t>
+        </w:r>
+        <w:r>
+          <w:rPr>
+            <w:noProof/>
+            <w:webHidden/>
+          </w:rPr>
+          <w:tab/>
+        </w:r>
+        <w:r>
+          <w:rPr>
+            <w:noProof/>
+            <w:webHidden/>
+          </w:rPr>
+          <w:fldChar w:fldCharType="begin"/>
+        </w:r>
+        <w:r>
+          <w:rPr>
+            <w:noProof/>
+            <w:webHidden/>
+          </w:rPr>
+          <w:instrText xml:space="preserve"> PAGEREF _Toc168592090 \h </w:instrText>
+        </w:r>
+        <w:r>
+          <w:rPr>
+            <w:noProof/>
+            <w:webHidden/>
+          </w:rPr>
+        </w:r>
+        <w:r>
+          <w:rPr>
+            <w:noProof/>
+            <w:webHidden/>
+          </w:rPr>
+          <w:fldChar w:fldCharType="separate"/>
+        </w:r>
+        <w:r>
+          <w:rPr>
+            <w:noProof/>
+            <w:webHidden/>
+          </w:rPr>
+          <w:t>4</w:t>
+        </w:r>
+        <w:r>
+          <w:rPr>
+            <w:noProof/>
+            <w:webHidden/>
+          </w:rPr>
+          <w:fldChar w:fldCharType="end"/>
+        </w:r>
+      </w:hyperlink>
+    </w:p>
+    <w:p>
+      <w:pPr>
+        <w:pStyle w:val="Sadraj2"/>
+        <w:tabs>
+          <w:tab w:val="right" w:leader="dot" w:pos="9344"/>
+        </w:tabs>
+        <w:rPr>
+          <w:rFonts w:asciiTheme="minorHAnsi" w:eastAsiaTheme="minorEastAsia" w:hAnsiTheme="minorHAnsi" w:cstheme="minorBidi"/>
+          <w:b w:val="0"/>
+          <w:bCs w:val="0"/>
+          <w:noProof/>
+          <w:color w:val="auto"/>
+          <w:kern w:val="2"/>
+          <w:sz w:val="24"/>
+          <w:szCs w:val="24"/>
+          <w:lang w:eastAsia="hr-HR"/>
+          <w14:ligatures w14:val="standardContextual"/>
+        </w:rPr>
+      </w:pPr>
+      <w:hyperlink w:anchor="_Toc168592091" w:history="1">
+        <w:r>
+          <w:rPr>
+            <w:rStyle w:val="Hiperveza"/>
+            <w:noProof/>
+          </w:rPr>
+          <w:t>3.5. RGB-D kamera Asus XTion ProLive</w:t>
+        </w:r>
+        <w:r>
+          <w:rPr>
+            <w:noProof/>
+            <w:webHidden/>
+          </w:rPr>
+          <w:tab/>
+        </w:r>
+        <w:r>
+          <w:rPr>
+            <w:noProof/>
+            <w:webHidden/>
+          </w:rPr>
+          <w:fldChar w:fldCharType="begin"/>
+        </w:r>
+        <w:r>
+          <w:rPr>
+            <w:noProof/>
+            <w:webHidden/>
+          </w:rPr>
+          <w:instrText xml:space="preserve"> PAGEREF _Toc168592091 \h </w:instrText>
+        </w:r>
+        <w:r>
+          <w:rPr>
+            <w:noProof/>
+            <w:webHidden/>
+          </w:rPr>
+        </w:r>
+        <w:r>
+          <w:rPr>
+            <w:noProof/>
+            <w:webHidden/>
+          </w:rPr>
+          <w:fldChar w:fldCharType="separate"/>
+        </w:r>
+        <w:r>
+          <w:rPr>
+            <w:noProof/>
+            <w:webHidden/>
+          </w:rPr>
+          <w:t>4</w:t>
+        </w:r>
+        <w:r>
+          <w:rPr>
+            <w:noProof/>
+            <w:webHidden/>
+          </w:rPr>
+          <w:fldChar w:fldCharType="end"/>
+        </w:r>
+      </w:hyperlink>
+    </w:p>
+    <w:p>
+      <w:pPr>
+        <w:pStyle w:val="Sadraj1"/>
+        <w:tabs>
+          <w:tab w:val="right" w:leader="dot" w:pos="9344"/>
+        </w:tabs>
+        <w:rPr>
+          <w:rFonts w:asciiTheme="minorHAnsi" w:eastAsiaTheme="minorEastAsia" w:hAnsiTheme="minorHAnsi" w:cstheme="minorBidi"/>
+          <w:b w:val="0"/>
+          <w:bCs w:val="0"/>
+          <w:iCs w:val="0"/>
+          <w:noProof/>
+          <w:color w:val="auto"/>
+          <w:kern w:val="2"/>
+          <w:lang w:eastAsia="hr-HR"/>
+          <w14:ligatures w14:val="standardContextual"/>
+        </w:rPr>
+      </w:pPr>
+      <w:hyperlink w:anchor="_Toc168592092" w:history="1">
+        <w:r>
+          <w:rPr>
+            <w:rStyle w:val="Hiperveza"/>
+            <w:noProof/>
+          </w:rPr>
+          <w:t>4. IMPLEMENTACIJA RJEŠENJA</w:t>
+        </w:r>
+        <w:r>
+          <w:rPr>
+            <w:noProof/>
+            <w:webHidden/>
+          </w:rPr>
+          <w:tab/>
+        </w:r>
+        <w:r>
+          <w:rPr>
+            <w:noProof/>
+            <w:webHidden/>
+          </w:rPr>
+          <w:fldChar w:fldCharType="begin"/>
+        </w:r>
+        <w:r>
+          <w:rPr>
+            <w:noProof/>
+            <w:webHidden/>
+          </w:rPr>
+          <w:instrText xml:space="preserve"> PAGEREF _Toc168592092 \h </w:instrText>
+        </w:r>
+        <w:r>
+          <w:rPr>
+            <w:noProof/>
+            <w:webHidden/>
+          </w:rPr>
+        </w:r>
+        <w:r>
+          <w:rPr>
+            <w:noProof/>
+            <w:webHidden/>
+          </w:rPr>
+          <w:fldChar w:fldCharType="separate"/>
+        </w:r>
+        <w:r>
+          <w:rPr>
+            <w:noProof/>
+            <w:webHidden/>
+          </w:rPr>
+          <w:t>5</w:t>
+        </w:r>
+        <w:r>
+          <w:rPr>
+            <w:noProof/>
+            <w:webHidden/>
+          </w:rPr>
+          <w:fldChar w:fldCharType="end"/>
+        </w:r>
+      </w:hyperlink>
+    </w:p>
+    <w:p>
+      <w:pPr>
+        <w:pStyle w:val="Sadraj1"/>
+        <w:tabs>
+          <w:tab w:val="right" w:leader="dot" w:pos="9344"/>
+        </w:tabs>
+        <w:rPr>
+          <w:rFonts w:asciiTheme="minorHAnsi" w:eastAsiaTheme="minorEastAsia" w:hAnsiTheme="minorHAnsi" w:cstheme="minorBidi"/>
+          <w:b w:val="0"/>
+          <w:bCs w:val="0"/>
+          <w:iCs w:val="0"/>
+          <w:noProof/>
+          <w:color w:val="auto"/>
+          <w:kern w:val="2"/>
+          <w:lang w:eastAsia="hr-HR"/>
+          <w14:ligatures w14:val="standardContextual"/>
+        </w:rPr>
+      </w:pPr>
+      <w:hyperlink w:anchor="_Toc168592093" w:history="1">
+        <w:r>
+          <w:rPr>
+            <w:rStyle w:val="Hiperveza"/>
+            <w:noProof/>
+          </w:rPr>
+          <w:t>5. ANALIZA RJEŠENJA</w:t>
+        </w:r>
+        <w:r>
+          <w:rPr>
+            <w:noProof/>
+            <w:webHidden/>
+          </w:rPr>
+          <w:tab/>
+        </w:r>
+        <w:r>
+          <w:rPr>
+            <w:noProof/>
+            <w:webHidden/>
+          </w:rPr>
+          <w:fldChar w:fldCharType="begin"/>
+        </w:r>
+        <w:r>
+          <w:rPr>
+            <w:noProof/>
+            <w:webHidden/>
+          </w:rPr>
+          <w:instrText xml:space="preserve"> PAGEREF _Toc168592093 \h </w:instrText>
+        </w:r>
+        <w:r>
+          <w:rPr>
+            <w:noProof/>
+            <w:webHidden/>
+          </w:rPr>
+        </w:r>
+        <w:r>
+          <w:rPr>
+            <w:noProof/>
+            <w:webHidden/>
+          </w:rPr>
+          <w:fldChar w:fldCharType="separate"/>
+        </w:r>
+        <w:r>
+          <w:rPr>
+            <w:noProof/>
+            <w:webHidden/>
+          </w:rPr>
+          <w:t>6</w:t>
+        </w:r>
+        <w:r>
+          <w:rPr>
+            <w:noProof/>
+            <w:webHidden/>
+          </w:rPr>
+          <w:fldChar w:fldCharType="end"/>
+        </w:r>
+      </w:hyperlink>
+    </w:p>
+    <w:p>
+      <w:pPr>
+        <w:pStyle w:val="Sadraj1"/>
+        <w:tabs>
+          <w:tab w:val="right" w:leader="dot" w:pos="9344"/>
+        </w:tabs>
+        <w:rPr>
+          <w:rFonts w:asciiTheme="minorHAnsi" w:eastAsiaTheme="minorEastAsia" w:hAnsiTheme="minorHAnsi" w:cstheme="minorBidi"/>
+          <w:b w:val="0"/>
+          <w:bCs w:val="0"/>
+          <w:iCs w:val="0"/>
+          <w:noProof/>
+          <w:color w:val="auto"/>
+          <w:kern w:val="2"/>
+          <w:lang w:eastAsia="hr-HR"/>
+          <w14:ligatures w14:val="standardContextual"/>
+        </w:rPr>
+      </w:pPr>
+      <w:hyperlink w:anchor="_Toc168592094" w:history="1">
+        <w:r>
+          <w:rPr>
+            <w:rStyle w:val="Hiperveza"/>
+            <w:noProof/>
+          </w:rPr>
+          <w:t>6. ZAKLJUČAK</w:t>
+        </w:r>
+        <w:r>
+          <w:rPr>
+            <w:noProof/>
+            <w:webHidden/>
+          </w:rPr>
+          <w:tab/>
+        </w:r>
+        <w:r>
+          <w:rPr>
+            <w:noProof/>
+            <w:webHidden/>
+          </w:rPr>
+          <w:fldChar w:fldCharType="begin"/>
+        </w:r>
+        <w:r>
+          <w:rPr>
+            <w:noProof/>
+            <w:webHidden/>
+          </w:rPr>
+          <w:instrText xml:space="preserve"> PAGEREF _Toc168592094 \h </w:instrText>
+        </w:r>
+        <w:r>
+          <w:rPr>
+            <w:noProof/>
+            <w:webHidden/>
+          </w:rPr>
+        </w:r>
+        <w:r>
+          <w:rPr>
+            <w:noProof/>
+            <w:webHidden/>
+          </w:rPr>
+          <w:fldChar w:fldCharType="separate"/>
+        </w:r>
+        <w:r>
+          <w:rPr>
+            <w:noProof/>
+            <w:webHidden/>
+          </w:rPr>
+          <w:t>7</w:t>
         </w:r>
         <w:r>
           <w:rPr>
@@ -321,7 +1086,7 @@
       <w:pPr>
         <w:pStyle w:val="Naslov1"/>
       </w:pPr>
-      <w:bookmarkStart w:id="0" w:name="_Toc167879743"/>
+      <w:bookmarkStart w:id="0" w:name="_Toc168592083"/>
       <w:r>
         <w:lastRenderedPageBreak/>
         <w:t>UVOD</w:t>
@@ -329,10 +1094,29 @@
       <w:bookmarkEnd w:id="0"/>
     </w:p>
     <w:p>
+      <w:r>
+        <w:t>Manipulacija odnosno hvatanje objekata je jedno od važnijih područja robotike koje svoju primjenu pronalazi u različitim djelatnostima poput industrija, medicina i sl. Tradicionalni pristup robotskom hvatanju najčešće uključuje unaprijed programirane algoritme koji odrađuju zadatak na ranije strogo definiranim putanjama. Iako takve metode su učinkovite kada se pokušava zamijeniti ljudski faktor u repetitivnim aktivnostima, pogotovo u okruženjima poput tvornica, nedostaje im fleksibilnost i drugim scenarijima koji sve češće sadržava čovjeka te je potrebno odraditi radnje na temelju ponašanja čovjeka</w:t>
+      </w:r>
+      <w:r>
+        <w:t xml:space="preserve"> i sukladno tome dinamički planirati putanju</w:t>
+      </w:r>
+      <w:r>
+        <w:t>.</w:t>
+      </w:r>
+    </w:p>
+    <w:p>
+      <w:r>
+        <w:t>Pojava adaptivnih robotskih hvataljki, kao što je troprstna hvataljka</w:t>
+      </w:r>
+      <w:r>
+        <w:t xml:space="preserve"> koja se i spominje u radu, uvela je novi pristup u područje robotske manipulacije. Troprstne robotske hvataljke mogu prilagoditi svoj hvat različitim objektima te tako omogućiti hvat različitih objekata istim alatom.</w:t>
+      </w:r>
+    </w:p>
+    <w:p>
       <w:pPr>
         <w:pStyle w:val="Naslov2"/>
       </w:pPr>
-      <w:bookmarkStart w:id="1" w:name="_Toc167879744"/>
+      <w:bookmarkStart w:id="1" w:name="_Toc168592084"/>
       <w:r>
         <w:t>Zadatak diplomskog rad</w:t>
       </w:r>
@@ -391,9 +1175,893 @@
         <w:t>, koji omogućuje izvođenje operacije hvatanja predmeta tako da robot promatra čovjeka kako hvata neki objekt, a zatim pokuša to izvesti na isti način. Promatranjem položaja prstiju ljudske ruke prilikom hvatanja predmeta, robot treba odlučiti koji od četiri moguća načina hvatanja, kojima razmatrana hvataljka raspolaže, primijeniti za hvatanje danog predmeta.</w:t>
       </w:r>
     </w:p>
+    <w:p>
+      <w:pPr>
+        <w:spacing w:line="259" w:lineRule="auto"/>
+        <w:jc w:val="left"/>
+      </w:pPr>
+      <w:r>
+        <w:br w:type="page"/>
+      </w:r>
+    </w:p>
+    <w:p>
+      <w:pPr>
+        <w:pStyle w:val="Naslov1"/>
+      </w:pPr>
+      <w:bookmarkStart w:id="2" w:name="_Toc168592085"/>
+      <w:r>
+        <w:lastRenderedPageBreak/>
+        <w:t>PREGLED PODRUČJA HVATANJA PREDMETA</w:t>
+      </w:r>
+      <w:bookmarkEnd w:id="2"/>
+    </w:p>
+    <w:p>
+      <w:pPr>
+        <w:spacing w:line="259" w:lineRule="auto"/>
+        <w:jc w:val="left"/>
+      </w:pPr>
+      <w:r>
+        <w:br w:type="page"/>
+      </w:r>
+    </w:p>
+    <w:p>
+      <w:pPr>
+        <w:pStyle w:val="Naslov1"/>
+      </w:pPr>
+      <w:bookmarkStart w:id="3" w:name="_Toc168592086"/>
+      <w:r>
+        <w:lastRenderedPageBreak/>
+        <w:t>KORIŠTENE TEHNOLOGIJE</w:t>
+      </w:r>
+      <w:bookmarkEnd w:id="3"/>
+    </w:p>
+    <w:p>
+      <w:pPr>
+        <w:pStyle w:val="Naslov2"/>
+      </w:pPr>
+      <w:bookmarkStart w:id="4" w:name="_Toc168592087"/>
+      <w:proofErr w:type="spellStart"/>
+      <w:r>
+        <w:t>Docker</w:t>
+      </w:r>
+      <w:bookmarkEnd w:id="4"/>
+      <w:proofErr w:type="spellEnd"/>
+    </w:p>
+    <w:p>
+      <w:proofErr w:type="spellStart"/>
+      <w:r>
+        <w:t>Docker</w:t>
+      </w:r>
+      <w:proofErr w:type="spellEnd"/>
+      <w:r>
+        <w:t xml:space="preserve"> je platforma koja omogućava stvaranje, distribuciju i pokretanje aplikacija unutar kontejnera. Kontejneri su samostalni paketi koji sadrže sve potrebne komponente za pokretanje aplikacije</w:t>
+      </w:r>
+      <w:r>
+        <w:t xml:space="preserve">. </w:t>
+      </w:r>
+      <w:r>
+        <w:t>Ovo omogućava konzistentno izvođenje aplikacija bez obzira na okruženje u kojem se nalaze.</w:t>
+      </w:r>
+    </w:p>
+    <w:p>
+      <w:r>
+        <w:t xml:space="preserve">Jedna od glavnih prednosti </w:t>
+      </w:r>
+      <w:proofErr w:type="spellStart"/>
+      <w:r>
+        <w:t>Dockera</w:t>
+      </w:r>
+      <w:proofErr w:type="spellEnd"/>
+      <w:r>
+        <w:t xml:space="preserve"> je izoliranje aplikacija, tj. da svaka aplikacija radi u svom kontejneru, odvojena od drugih aplikacija. Na taj način se osigurava da promjene ili greške u jednoj aplikaciji ne utječu na druge. </w:t>
+      </w:r>
+    </w:p>
+    <w:p>
+      <w:r>
+        <w:t xml:space="preserve">Osnovne komponente </w:t>
+      </w:r>
+      <w:proofErr w:type="spellStart"/>
+      <w:r>
+        <w:t>Dockera</w:t>
+      </w:r>
+      <w:proofErr w:type="spellEnd"/>
+      <w:r>
+        <w:t xml:space="preserve"> uključuju </w:t>
+      </w:r>
+      <w:proofErr w:type="spellStart"/>
+      <w:r>
+        <w:t>Docker</w:t>
+      </w:r>
+      <w:proofErr w:type="spellEnd"/>
+      <w:r>
+        <w:t xml:space="preserve"> file, </w:t>
+      </w:r>
+      <w:proofErr w:type="spellStart"/>
+      <w:r>
+        <w:t>Docker</w:t>
+      </w:r>
+      <w:proofErr w:type="spellEnd"/>
+      <w:r>
+        <w:t xml:space="preserve"> </w:t>
+      </w:r>
+      <w:proofErr w:type="spellStart"/>
+      <w:r>
+        <w:t>Image</w:t>
+      </w:r>
+      <w:proofErr w:type="spellEnd"/>
+      <w:r>
+        <w:t xml:space="preserve"> i </w:t>
+      </w:r>
+      <w:proofErr w:type="spellStart"/>
+      <w:r>
+        <w:t>Docker</w:t>
+      </w:r>
+      <w:proofErr w:type="spellEnd"/>
+      <w:r>
+        <w:t xml:space="preserve"> </w:t>
+      </w:r>
+      <w:proofErr w:type="spellStart"/>
+      <w:r>
+        <w:t>Container</w:t>
+      </w:r>
+      <w:proofErr w:type="spellEnd"/>
+      <w:r>
+        <w:t>.</w:t>
+      </w:r>
+      <w:r>
+        <w:t xml:space="preserve"> </w:t>
+      </w:r>
+      <w:proofErr w:type="spellStart"/>
+      <w:r>
+        <w:t>Dockerfile</w:t>
+      </w:r>
+      <w:proofErr w:type="spellEnd"/>
+      <w:r>
+        <w:t xml:space="preserve"> je tekstualna datoteka koja sadrži niz uputa za izgradnju </w:t>
+      </w:r>
+      <w:proofErr w:type="spellStart"/>
+      <w:r>
+        <w:t>Docker</w:t>
+      </w:r>
+      <w:proofErr w:type="spellEnd"/>
+      <w:r>
+        <w:t xml:space="preserve"> slike. Ove upute specificiraju kako će biti kreirana </w:t>
+      </w:r>
+      <w:proofErr w:type="spellStart"/>
+      <w:r>
+        <w:t>Docker</w:t>
+      </w:r>
+      <w:proofErr w:type="spellEnd"/>
+      <w:r>
+        <w:t xml:space="preserve"> slika, uključujući instalaciju potrebnih paketa, postavljanje konfiguracija i kopiranje datoteka u slikovno okruženje.</w:t>
+      </w:r>
+      <w:r>
+        <w:t xml:space="preserve"> </w:t>
+      </w:r>
+      <w:proofErr w:type="spellStart"/>
+      <w:r>
+        <w:t>Docker</w:t>
+      </w:r>
+      <w:proofErr w:type="spellEnd"/>
+      <w:r>
+        <w:t xml:space="preserve"> </w:t>
+      </w:r>
+      <w:proofErr w:type="spellStart"/>
+      <w:r>
+        <w:t>Image</w:t>
+      </w:r>
+      <w:proofErr w:type="spellEnd"/>
+      <w:r>
+        <w:t xml:space="preserve"> je paket koji sadrži sve potrebne komponente za pokretanje aplikacije, uključujući kod, </w:t>
+      </w:r>
+      <w:proofErr w:type="spellStart"/>
+      <w:r>
+        <w:t>runtime</w:t>
+      </w:r>
+      <w:proofErr w:type="spellEnd"/>
+      <w:r>
+        <w:t xml:space="preserve">, biblioteke i sistemske alate. Slike su napravljene na temelju uputa iz </w:t>
+      </w:r>
+      <w:proofErr w:type="spellStart"/>
+      <w:r>
+        <w:t>Dockerfile</w:t>
+      </w:r>
+      <w:proofErr w:type="spellEnd"/>
+      <w:r>
+        <w:t xml:space="preserve">-a i mogu se dijeliti putem </w:t>
+      </w:r>
+      <w:proofErr w:type="spellStart"/>
+      <w:r>
+        <w:t>Docker</w:t>
+      </w:r>
+      <w:proofErr w:type="spellEnd"/>
+      <w:r>
+        <w:t xml:space="preserve"> </w:t>
+      </w:r>
+      <w:proofErr w:type="spellStart"/>
+      <w:r>
+        <w:t>Hub</w:t>
+      </w:r>
+      <w:proofErr w:type="spellEnd"/>
+      <w:r>
+        <w:t xml:space="preserve">-a ili drugih </w:t>
+      </w:r>
+      <w:proofErr w:type="spellStart"/>
+      <w:r>
+        <w:t>registrara</w:t>
+      </w:r>
+      <w:proofErr w:type="spellEnd"/>
+      <w:r>
+        <w:t xml:space="preserve"> slika.</w:t>
+      </w:r>
+      <w:r>
+        <w:t xml:space="preserve"> (izvor: </w:t>
+      </w:r>
+      <w:hyperlink r:id="rId8" w:history="1">
+        <w:proofErr w:type="spellStart"/>
+        <w:r>
+          <w:rPr>
+            <w:rStyle w:val="Hiperveza"/>
+          </w:rPr>
+          <w:t>Docker</w:t>
+        </w:r>
+        <w:proofErr w:type="spellEnd"/>
+        <w:r>
+          <w:rPr>
+            <w:rStyle w:val="Hiperveza"/>
+          </w:rPr>
+          <w:t xml:space="preserve"> </w:t>
+        </w:r>
+        <w:proofErr w:type="spellStart"/>
+        <w:r>
+          <w:rPr>
+            <w:rStyle w:val="Hiperveza"/>
+          </w:rPr>
+          <w:t>overview</w:t>
+        </w:r>
+        <w:proofErr w:type="spellEnd"/>
+        <w:r>
+          <w:rPr>
+            <w:rStyle w:val="Hiperveza"/>
+          </w:rPr>
+          <w:t xml:space="preserve"> | </w:t>
+        </w:r>
+        <w:proofErr w:type="spellStart"/>
+        <w:r>
+          <w:rPr>
+            <w:rStyle w:val="Hiperveza"/>
+          </w:rPr>
+          <w:t>Docker</w:t>
+        </w:r>
+        <w:proofErr w:type="spellEnd"/>
+        <w:r>
+          <w:rPr>
+            <w:rStyle w:val="Hiperveza"/>
+          </w:rPr>
+          <w:t xml:space="preserve"> </w:t>
+        </w:r>
+        <w:proofErr w:type="spellStart"/>
+        <w:r>
+          <w:rPr>
+            <w:rStyle w:val="Hiperveza"/>
+          </w:rPr>
+          <w:t>Docs</w:t>
+        </w:r>
+        <w:proofErr w:type="spellEnd"/>
+      </w:hyperlink>
+      <w:r>
+        <w:t>)</w:t>
+      </w:r>
+    </w:p>
+    <w:p>
+      <w:r>
+        <w:t xml:space="preserve"> </w:t>
+      </w:r>
+      <w:r>
+        <w:rPr>
+          <w:noProof/>
+          <w:lang w:val="en-US"/>
+        </w:rPr>
+        <mc:AlternateContent>
+          <mc:Choice Requires="wps">
+            <w:drawing>
+              <wp:inline distT="0" distB="0" distL="0" distR="0" wp14:anchorId="77D5B438" wp14:editId="5C6FC5C6">
+                <wp:extent cx="5937250" cy="2530475"/>
+                <wp:effectExtent l="0" t="0" r="6350" b="3175"/>
+                <wp:docPr id="217" name="Text Box 2"/>
+                <wp:cNvGraphicFramePr>
+                  <a:graphicFrameLocks xmlns:a="http://schemas.openxmlformats.org/drawingml/2006/main"/>
+                </wp:cNvGraphicFramePr>
+                <a:graphic xmlns:a="http://schemas.openxmlformats.org/drawingml/2006/main">
+                  <a:graphicData uri="http://schemas.microsoft.com/office/word/2010/wordprocessingShape">
+                    <wps:wsp>
+                      <wps:cNvSpPr txBox="1">
+                        <a:spLocks noChangeArrowheads="1"/>
+                      </wps:cNvSpPr>
+                      <wps:spPr bwMode="auto">
+                        <a:xfrm>
+                          <a:off x="0" y="0"/>
+                          <a:ext cx="5937250" cy="2530475"/>
+                        </a:xfrm>
+                        <a:prstGeom prst="rect">
+                          <a:avLst/>
+                        </a:prstGeom>
+                        <a:solidFill>
+                          <a:srgbClr val="FFFFFF"/>
+                        </a:solidFill>
+                        <a:ln w="9525">
+                          <a:noFill/>
+                          <a:miter lim="800000"/>
+                          <a:headEnd/>
+                          <a:tailEnd/>
+                        </a:ln>
+                      </wps:spPr>
+                      <wps:txbx>
+                        <w:txbxContent>
+                          <w:p>
+                            <w:pPr>
+                              <w:jc w:val="center"/>
+                            </w:pPr>
+                            <w:r>
+                              <w:rPr>
+                                <w:noProof/>
+                              </w:rPr>
+                              <w:drawing>
+                                <wp:inline distT="0" distB="0" distL="0" distR="0" wp14:anchorId="63B32B67" wp14:editId="6B94E8A1">
+                                  <wp:extent cx="5928360" cy="2109470"/>
+                                  <wp:effectExtent l="0" t="0" r="0" b="5080"/>
+                                  <wp:docPr id="1268478494" name="Slika 3" descr="Docker Objects. Dockerfile | by MrDevSecOps | Medium"/>
+                                  <wp:cNvGraphicFramePr>
+                                    <a:graphicFrameLocks xmlns:a="http://schemas.openxmlformats.org/drawingml/2006/main" noChangeAspect="1"/>
+                                  </wp:cNvGraphicFramePr>
+                                  <a:graphic xmlns:a="http://schemas.openxmlformats.org/drawingml/2006/main">
+                                    <a:graphicData uri="http://schemas.openxmlformats.org/drawingml/2006/picture">
+                                      <pic:pic xmlns:pic="http://schemas.openxmlformats.org/drawingml/2006/picture">
+                                        <pic:nvPicPr>
+                                          <pic:cNvPr id="0" name="Picture 3" descr="Docker Objects. Dockerfile | by MrDevSecOps | Medium"/>
+                                          <pic:cNvPicPr>
+                                            <a:picLocks noChangeAspect="1" noChangeArrowheads="1"/>
+                                          </pic:cNvPicPr>
+                                        </pic:nvPicPr>
+                                        <pic:blipFill>
+                                          <a:blip r:embed="rId9">
+                                            <a:extLst>
+                                              <a:ext uri="{28A0092B-C50C-407E-A947-70E740481C1C}">
+                                                <a14:useLocalDpi xmlns:a14="http://schemas.microsoft.com/office/drawing/2010/main" val="0"/>
+                                              </a:ext>
+                                            </a:extLst>
+                                          </a:blip>
+                                          <a:srcRect/>
+                                          <a:stretch>
+                                            <a:fillRect/>
+                                          </a:stretch>
+                                        </pic:blipFill>
+                                        <pic:spPr bwMode="auto">
+                                          <a:xfrm>
+                                            <a:off x="0" y="0"/>
+                                            <a:ext cx="5928360" cy="2109470"/>
+                                          </a:xfrm>
+                                          <a:prstGeom prst="rect">
+                                            <a:avLst/>
+                                          </a:prstGeom>
+                                          <a:noFill/>
+                                          <a:ln>
+                                            <a:noFill/>
+                                          </a:ln>
+                                        </pic:spPr>
+                                      </pic:pic>
+                                    </a:graphicData>
+                                  </a:graphic>
+                                </wp:inline>
+                              </w:drawing>
+                            </w:r>
+                          </w:p>
+                          <w:p>
+                            <w:pPr>
+                              <w:pStyle w:val="Opisslike"/>
+                            </w:pPr>
+                            <w:r>
+                              <w:t xml:space="preserve">Sl. </w:t>
+                            </w:r>
+                            <w:bookmarkStart w:id="5" w:name="Fig_DSK"/>
+                            <w:r>
+                              <w:fldChar w:fldCharType="begin"/>
+                            </w:r>
+                            <w:r>
+                              <w:instrText xml:space="preserve"> STYLEREF 1 \s </w:instrText>
+                            </w:r>
+                            <w:r>
+                              <w:fldChar w:fldCharType="separate"/>
+                            </w:r>
+                            <w:r>
+                              <w:rPr>
+                                <w:noProof/>
+                              </w:rPr>
+                              <w:t>1</w:t>
+                            </w:r>
+                            <w:r>
+                              <w:fldChar w:fldCharType="end"/>
+                            </w:r>
+                            <w:r>
+                              <w:t>.</w:t>
+                            </w:r>
+                            <w:r>
+                              <w:fldChar w:fldCharType="begin"/>
+                            </w:r>
+                            <w:r>
+                              <w:instrText xml:space="preserve"> SEQ Sl. \* ARABIC \s 1 </w:instrText>
+                            </w:r>
+                            <w:r>
+                              <w:fldChar w:fldCharType="separate"/>
+                            </w:r>
+                            <w:r>
+                              <w:rPr>
+                                <w:noProof/>
+                              </w:rPr>
+                              <w:t>1</w:t>
+                            </w:r>
+                            <w:r>
+                              <w:rPr>
+                                <w:noProof/>
+                              </w:rPr>
+                              <w:fldChar w:fldCharType="end"/>
+                            </w:r>
+                            <w:r>
+                              <w:t>.</w:t>
+                            </w:r>
+                            <w:bookmarkEnd w:id="5"/>
+                            <w:r>
+                              <w:t xml:space="preserve"> </w:t>
+                            </w:r>
+                            <w:r>
+                              <w:t xml:space="preserve">Prikaz </w:t>
+                            </w:r>
+                            <w:proofErr w:type="spellStart"/>
+                            <w:r>
+                              <w:t>Docker</w:t>
+                            </w:r>
+                            <w:proofErr w:type="spellEnd"/>
+                          </w:p>
+                          <w:p>
+                            <w:pPr>
+                              <w:jc w:val="center"/>
+                            </w:pPr>
+                          </w:p>
+                        </w:txbxContent>
+                      </wps:txbx>
+                      <wps:bodyPr rot="0" vert="horz" wrap="square" lIns="0" tIns="0" rIns="0" bIns="0" anchor="t" anchorCtr="0">
+                        <a:noAutofit/>
+                      </wps:bodyPr>
+                    </wps:wsp>
+                  </a:graphicData>
+                </a:graphic>
+              </wp:inline>
+            </w:drawing>
+          </mc:Choice>
+          <mc:Fallback>
+            <w:pict>
+              <v:shapetype w14:anchorId="77D5B438" id="_x0000_t202" coordsize="21600,21600" o:spt="202" path="m,l,21600r21600,l21600,xe">
+                <v:stroke joinstyle="miter"/>
+                <v:path gradientshapeok="t" o:connecttype="rect"/>
+              </v:shapetype>
+              <v:shape id="Text Box 2" o:spid="_x0000_s1026" type="#_x0000_t202" style="width:467.5pt;height:199.25pt;visibility:visible;mso-wrap-style:square;mso-left-percent:-10001;mso-top-percent:-10001;mso-position-horizontal:absolute;mso-position-horizontal-relative:char;mso-position-vertical:absolute;mso-position-vertical-relative:line;mso-left-percent:-10001;mso-top-percent:-10001;v-text-anchor:top" o:gfxdata="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" stroked="f">
+                <v:textbox inset="0,0,0,0">
+                  <w:txbxContent>
+                    <w:p>
+                      <w:pPr>
+                        <w:jc w:val="center"/>
+                      </w:pPr>
+                      <w:r>
+                        <w:rPr>
+                          <w:noProof/>
+                        </w:rPr>
+                        <w:drawing>
+                          <wp:inline distT="0" distB="0" distL="0" distR="0" wp14:anchorId="63B32B67" wp14:editId="6B94E8A1">
+                            <wp:extent cx="5928360" cy="2109470"/>
+                            <wp:effectExtent l="0" t="0" r="0" b="5080"/>
+                            <wp:docPr id="1268478494" name="Slika 3" descr="Docker Objects. Dockerfile | by MrDevSecOps | Medium"/>
+                            <wp:cNvGraphicFramePr>
+                              <a:graphicFrameLocks xmlns:a="http://schemas.openxmlformats.org/drawingml/2006/main" noChangeAspect="1"/>
+                            </wp:cNvGraphicFramePr>
+                            <a:graphic xmlns:a="http://schemas.openxmlformats.org/drawingml/2006/main">
+                              <a:graphicData uri="http://schemas.openxmlformats.org/drawingml/2006/picture">
+                                <pic:pic xmlns:pic="http://schemas.openxmlformats.org/drawingml/2006/picture">
+                                  <pic:nvPicPr>
+                                    <pic:cNvPr id="0" name="Picture 3" descr="Docker Objects. Dockerfile | by MrDevSecOps | Medium"/>
+                                    <pic:cNvPicPr>
+                                      <a:picLocks noChangeAspect="1" noChangeArrowheads="1"/>
+                                    </pic:cNvPicPr>
+                                  </pic:nvPicPr>
+                                  <pic:blipFill>
+                                    <a:blip r:embed="rId9">
+                                      <a:extLst>
+                                        <a:ext uri="{28A0092B-C50C-407E-A947-70E740481C1C}">
+                                          <a14:useLocalDpi xmlns:a14="http://schemas.microsoft.com/office/drawing/2010/main" val="0"/>
+                                        </a:ext>
+                                      </a:extLst>
+                                    </a:blip>
+                                    <a:srcRect/>
+                                    <a:stretch>
+                                      <a:fillRect/>
+                                    </a:stretch>
+                                  </pic:blipFill>
+                                  <pic:spPr bwMode="auto">
+                                    <a:xfrm>
+                                      <a:off x="0" y="0"/>
+                                      <a:ext cx="5928360" cy="2109470"/>
+                                    </a:xfrm>
+                                    <a:prstGeom prst="rect">
+                                      <a:avLst/>
+                                    </a:prstGeom>
+                                    <a:noFill/>
+                                    <a:ln>
+                                      <a:noFill/>
+                                    </a:ln>
+                                  </pic:spPr>
+                                </pic:pic>
+                              </a:graphicData>
+                            </a:graphic>
+                          </wp:inline>
+                        </w:drawing>
+                      </w:r>
+                    </w:p>
+                    <w:p>
+                      <w:pPr>
+                        <w:pStyle w:val="Opisslike"/>
+                      </w:pPr>
+                      <w:r>
+                        <w:t xml:space="preserve">Sl. </w:t>
+                      </w:r>
+                      <w:bookmarkStart w:id="6" w:name="Fig_DSK"/>
+                      <w:r>
+                        <w:fldChar w:fldCharType="begin"/>
+                      </w:r>
+                      <w:r>
+                        <w:instrText xml:space="preserve"> STYLEREF 1 \s </w:instrText>
+                      </w:r>
+                      <w:r>
+                        <w:fldChar w:fldCharType="separate"/>
+                      </w:r>
+                      <w:r>
+                        <w:rPr>
+                          <w:noProof/>
+                        </w:rPr>
+                        <w:t>1</w:t>
+                      </w:r>
+                      <w:r>
+                        <w:fldChar w:fldCharType="end"/>
+                      </w:r>
+                      <w:r>
+                        <w:t>.</w:t>
+                      </w:r>
+                      <w:r>
+                        <w:fldChar w:fldCharType="begin"/>
+                      </w:r>
+                      <w:r>
+                        <w:instrText xml:space="preserve"> SEQ Sl. \* ARABIC \s 1 </w:instrText>
+                      </w:r>
+                      <w:r>
+                        <w:fldChar w:fldCharType="separate"/>
+                      </w:r>
+                      <w:r>
+                        <w:rPr>
+                          <w:noProof/>
+                        </w:rPr>
+                        <w:t>1</w:t>
+                      </w:r>
+                      <w:r>
+                        <w:rPr>
+                          <w:noProof/>
+                        </w:rPr>
+                        <w:fldChar w:fldCharType="end"/>
+                      </w:r>
+                      <w:r>
+                        <w:t>.</w:t>
+                      </w:r>
+                      <w:bookmarkEnd w:id="6"/>
+                      <w:r>
+                        <w:t xml:space="preserve"> </w:t>
+                      </w:r>
+                      <w:r>
+                        <w:t xml:space="preserve">Prikaz </w:t>
+                      </w:r>
+                      <w:proofErr w:type="spellStart"/>
+                      <w:r>
+                        <w:t>Docker</w:t>
+                      </w:r>
+                      <w:proofErr w:type="spellEnd"/>
+                    </w:p>
+                    <w:p>
+                      <w:pPr>
+                        <w:jc w:val="center"/>
+                      </w:pPr>
+                    </w:p>
+                  </w:txbxContent>
+                </v:textbox>
+                <w10:anchorlock/>
+              </v:shape>
+            </w:pict>
+          </mc:Fallback>
+        </mc:AlternateContent>
+      </w:r>
+    </w:p>
+    <w:p>
+      <w:pPr>
+        <w:jc w:val="center"/>
+      </w:pPr>
+    </w:p>
+    <w:p>
+      <w:pPr>
+        <w:pStyle w:val="Naslov2"/>
+      </w:pPr>
+      <w:bookmarkStart w:id="7" w:name="_Toc168592088"/>
+      <w:r>
+        <w:lastRenderedPageBreak/>
+        <w:t>ROS</w:t>
+      </w:r>
+      <w:bookmarkEnd w:id="7"/>
+    </w:p>
+    <w:p>
+      <w:r>
+        <w:t xml:space="preserve">ROS (engl. Robot </w:t>
+      </w:r>
+      <w:proofErr w:type="spellStart"/>
+      <w:r>
+        <w:t>Operating</w:t>
+      </w:r>
+      <w:proofErr w:type="spellEnd"/>
+      <w:r>
+        <w:t xml:space="preserve"> System) je fleksibilna platforma dizajnirana za razvoj robotskih aplikacija. Iako naziv sugerira da je riječ o operativnom sustavu, ROS je zapravo skup softverskih knjižnica i alata koji omogućavaju razvoj složenih robotskih sustava. Njegova glavna svrha je olakšati implementaciju, dijeljenje koda i suradnju na razvoju robota.</w:t>
+      </w:r>
+    </w:p>
+    <w:p>
+      <w:r>
+        <w:t xml:space="preserve">Jedan od ključnih koncepata u ROS-u su čvorovi. Čvorovi (engl. </w:t>
+      </w:r>
+      <w:proofErr w:type="spellStart"/>
+      <w:r>
+        <w:t>nodes</w:t>
+      </w:r>
+      <w:proofErr w:type="spellEnd"/>
+      <w:r>
+        <w:t xml:space="preserve">) su osnovne jedinice koje obavljaju specifične zadatke unutar robotskog sustava. Svaka funkcionalnost robota, poput obrade senzorskih podataka ili upravljanja </w:t>
+      </w:r>
+      <w:proofErr w:type="spellStart"/>
+      <w:r>
+        <w:t>aktuatorima</w:t>
+      </w:r>
+      <w:proofErr w:type="spellEnd"/>
+      <w:r>
+        <w:t>, može biti implementirana kao zaseban čvor. Ovaj pristup omogućava da se različiti čvorovi mogu razvijati i održavati neovisno jedan o drugome.</w:t>
+      </w:r>
+    </w:p>
+    <w:p>
+      <w:r>
+        <w:t xml:space="preserve">Komunikacija između čvorova u ROS-u odvija se preko tema (engl. </w:t>
+      </w:r>
+      <w:proofErr w:type="spellStart"/>
+      <w:r>
+        <w:t>topics</w:t>
+      </w:r>
+      <w:proofErr w:type="spellEnd"/>
+      <w:r>
+        <w:t>). Teme omogućuju asinkronu razmjenu podataka između čvorova, gdje jedan čvor može objavljivati podatke na određenu temu, dok se drugi čvorovi mogu pretplatiti na tu temu i primati objavljene podatke. Takav mehanizam komunikacije je fleksibilan i omogućava jednostavnu integraciju različitih dijelova robotskog sustava.</w:t>
+      </w:r>
+    </w:p>
+    <w:p>
+      <w:r>
+        <w:t xml:space="preserve">ROS koristi i usluge (engl. </w:t>
+      </w:r>
+      <w:proofErr w:type="spellStart"/>
+      <w:r>
+        <w:t>services</w:t>
+      </w:r>
+      <w:proofErr w:type="spellEnd"/>
+      <w:r>
+        <w:t xml:space="preserve">) za </w:t>
+      </w:r>
+      <w:r>
+        <w:t>sinkronu</w:t>
+      </w:r>
+      <w:r>
+        <w:t xml:space="preserve"> komunikaciju između čvorova. Usluge omogućavaju jednom čvoru da pošalje zahtjev drugom čvoru i čeka odgovor. </w:t>
+      </w:r>
+      <w:r>
+        <w:t>Takav oblik</w:t>
+      </w:r>
+      <w:r>
+        <w:t xml:space="preserve"> korist</w:t>
+      </w:r>
+      <w:r>
+        <w:t>i se</w:t>
+      </w:r>
+      <w:r>
+        <w:t xml:space="preserve"> za operacije koje zahtijevaju povratnu informaciju, poput kontrolnih naredbi ili zahtjeva za specifične podatke. (izvor: </w:t>
+      </w:r>
+      <w:hyperlink r:id="rId10" w:history="1">
+        <w:proofErr w:type="spellStart"/>
+        <w:r>
+          <w:rPr>
+            <w:rStyle w:val="Hiperveza"/>
+          </w:rPr>
+          <w:t>Documentation</w:t>
+        </w:r>
+        <w:proofErr w:type="spellEnd"/>
+        <w:r>
+          <w:rPr>
+            <w:rStyle w:val="Hiperveza"/>
+          </w:rPr>
+          <w:t xml:space="preserve"> - ROS Wiki</w:t>
+        </w:r>
+      </w:hyperlink>
+      <w:r>
+        <w:t>)</w:t>
+      </w:r>
+    </w:p>
+    <w:p>
+      <w:pPr>
+        <w:pStyle w:val="Naslov2"/>
+      </w:pPr>
+      <w:bookmarkStart w:id="8" w:name="_Toc168592089"/>
+      <w:r>
+        <w:t>Robotski manipulator UR5</w:t>
+      </w:r>
+      <w:bookmarkEnd w:id="8"/>
+    </w:p>
+    <w:p>
+      <w:r>
+        <w:t>UR5 je kolaborativni robotski manipulator</w:t>
+      </w:r>
+      <w:r>
+        <w:t>.</w:t>
+      </w:r>
+    </w:p>
+    <w:p>
+      <w:pPr>
+        <w:pStyle w:val="Naslov2"/>
+      </w:pPr>
+      <w:bookmarkStart w:id="9" w:name="_Toc168592090"/>
+      <w:r>
+        <w:t>Robotska hvataljka</w:t>
+      </w:r>
+      <w:r>
+        <w:t xml:space="preserve"> </w:t>
+      </w:r>
+      <w:proofErr w:type="spellStart"/>
+      <w:r>
+        <w:t>RobotiQ</w:t>
+      </w:r>
+      <w:proofErr w:type="spellEnd"/>
+      <w:r>
+        <w:t xml:space="preserve"> </w:t>
+      </w:r>
+      <w:proofErr w:type="spellStart"/>
+      <w:r>
+        <w:t>Adaptive</w:t>
+      </w:r>
+      <w:proofErr w:type="spellEnd"/>
+      <w:r>
+        <w:t xml:space="preserve"> 3-Finger </w:t>
+      </w:r>
+      <w:proofErr w:type="spellStart"/>
+      <w:r>
+        <w:t>Gripper</w:t>
+      </w:r>
+      <w:bookmarkEnd w:id="9"/>
+      <w:proofErr w:type="spellEnd"/>
+    </w:p>
+    <w:p>
+      <w:proofErr w:type="spellStart"/>
+      <w:r>
+        <w:t>RobotiQ</w:t>
+      </w:r>
+      <w:proofErr w:type="spellEnd"/>
+      <w:r>
+        <w:t xml:space="preserve"> </w:t>
+      </w:r>
+      <w:proofErr w:type="spellStart"/>
+      <w:r>
+        <w:t>Adaptive</w:t>
+      </w:r>
+      <w:proofErr w:type="spellEnd"/>
+      <w:r>
+        <w:t xml:space="preserve"> 3-Finger </w:t>
+      </w:r>
+      <w:proofErr w:type="spellStart"/>
+      <w:r>
+        <w:t>Gripper</w:t>
+      </w:r>
+      <w:proofErr w:type="spellEnd"/>
+      <w:r>
+        <w:t xml:space="preserve"> je hvataljka s tri tzv. prsta.</w:t>
+      </w:r>
+    </w:p>
+    <w:p>
+      <w:pPr>
+        <w:pStyle w:val="Naslov2"/>
+      </w:pPr>
+      <w:bookmarkStart w:id="10" w:name="_Toc168592091"/>
+      <w:r>
+        <w:t xml:space="preserve">RGB-D kamera Asus </w:t>
+      </w:r>
+      <w:proofErr w:type="spellStart"/>
+      <w:r>
+        <w:t>XTion</w:t>
+      </w:r>
+      <w:proofErr w:type="spellEnd"/>
+      <w:r>
+        <w:t xml:space="preserve"> </w:t>
+      </w:r>
+      <w:proofErr w:type="spellStart"/>
+      <w:r>
+        <w:t>ProLive</w:t>
+      </w:r>
+      <w:bookmarkEnd w:id="10"/>
+      <w:proofErr w:type="spellEnd"/>
+    </w:p>
+    <w:p>
+      <w:pPr>
+        <w:spacing w:line="259" w:lineRule="auto"/>
+        <w:jc w:val="left"/>
+      </w:pPr>
+      <w:r>
+        <w:br w:type="page"/>
+      </w:r>
+    </w:p>
+    <w:p>
+      <w:pPr>
+        <w:pStyle w:val="Naslov1"/>
+      </w:pPr>
+      <w:bookmarkStart w:id="11" w:name="_Toc168592092"/>
+      <w:r>
+        <w:lastRenderedPageBreak/>
+        <w:t>IMPLEMENTACIJA RJEŠENJA</w:t>
+      </w:r>
+      <w:bookmarkEnd w:id="11"/>
+    </w:p>
+    <w:p>
+      <w:pPr>
+        <w:spacing w:line="259" w:lineRule="auto"/>
+        <w:jc w:val="left"/>
+      </w:pPr>
+      <w:r>
+        <w:br w:type="page"/>
+      </w:r>
+    </w:p>
+    <w:p>
+      <w:pPr>
+        <w:pStyle w:val="Naslov1"/>
+      </w:pPr>
+      <w:bookmarkStart w:id="12" w:name="_Toc168592093"/>
+      <w:r>
+        <w:lastRenderedPageBreak/>
+        <w:t>ANALIZA RJEŠENJA</w:t>
+      </w:r>
+      <w:bookmarkEnd w:id="12"/>
+    </w:p>
+    <w:p>
+      <w:pPr>
+        <w:spacing w:line="259" w:lineRule="auto"/>
+        <w:jc w:val="left"/>
+      </w:pPr>
+      <w:r>
+        <w:br w:type="page"/>
+      </w:r>
+    </w:p>
+    <w:p>
+      <w:pPr>
+        <w:pStyle w:val="Naslov1"/>
+      </w:pPr>
+      <w:bookmarkStart w:id="13" w:name="_Toc168592094"/>
+      <w:r>
+        <w:lastRenderedPageBreak/>
+        <w:t>ZAKLJUČAK</w:t>
+      </w:r>
+      <w:bookmarkEnd w:id="13"/>
+    </w:p>
     <w:sectPr>
-      <w:headerReference w:type="default" r:id="rId8"/>
-      <w:footerReference w:type="default" r:id="rId9"/>
+      <w:headerReference w:type="default" r:id="rId11"/>
+      <w:footerReference w:type="default" r:id="rId12"/>
       <w:pgSz w:w="11906" w:h="16838"/>
       <w:pgMar w:top="1418" w:right="1134" w:bottom="1418" w:left="1418" w:header="709" w:footer="1115" w:gutter="0"/>
       <w:pgNumType w:start="1"/>
